--- a/M&A- Test.docx
+++ b/M&A- Test.docx
@@ -1,9 +1,14 @@
 
 <file path=word/document.xml><?xml version="1.0" encoding="utf-8"?>
-<w:document xmlns:wpc="http://schemas.microsoft.com/office/word/2010/wordprocessingCanvas" xmlns:cx="http://schemas.microsoft.com/office/drawing/2014/chartex" xmlns:cx1="http://schemas.microsoft.com/office/drawing/2015/9/8/chartex" xmlns:cx2="http://schemas.microsoft.com/office/drawing/2015/10/21/chartex" xmlns:cx3="http://schemas.microsoft.com/office/drawing/2016/5/9/chartex" xmlns:cx4="http://schemas.microsoft.com/office/drawing/2016/5/10/chartex" xmlns:cx5="http://schemas.microsoft.com/office/drawing/2016/5/11/chartex" xmlns:cx6="http://schemas.microsoft.com/office/drawing/2016/5/12/chartex" xmlns:cx7="http://schemas.microsoft.com/office/drawing/2016/5/13/chartex" xmlns:cx8="http://schemas.microsoft.com/office/drawing/2016/5/14/chartex" xmlns:mc="http://schemas.openxmlformats.org/markup-compatibility/2006" xmlns:aink="http://schemas.microsoft.com/office/drawing/2016/ink" xmlns:am3d="http://schemas.microsoft.com/office/drawing/2017/model3d" xmlns:o="urn:schemas-microsoft-com:office:office" xmlns:r="http://schemas.openxmlformats.org/officeDocument/2006/relationships" xmlns:m="http://schemas.openxmlformats.org/officeDocument/2006/math" xmlns:v="urn:schemas-microsoft-com:vml" xmlns:wp14="http://schemas.microsoft.com/office/word/2010/wordprocessingDrawing" xmlns:wp="http://schemas.openxmlformats.org/drawingml/2006/wordprocessingDrawing" xmlns:w10="urn:schemas-microsoft-com:office:word" xmlns:w="http://schemas.openxmlformats.org/wordprocessingml/2006/main" xmlns:w14="http://schemas.microsoft.com/office/word/2010/wordml" xmlns:w15="http://schemas.microsoft.com/office/word/2012/wordml" xmlns:w16cex="http://schemas.microsoft.com/office/word/2018/wordml/cex" xmlns:w16cid="http://schemas.microsoft.com/office/word/2016/wordml/cid" xmlns:w16="http://schemas.microsoft.com/office/word/2018/wordml" xmlns:w16sdtdh="http://schemas.microsoft.com/office/word/2020/wordml/sdtdatahash" xmlns:w16se="http://schemas.microsoft.com/office/word/2015/wordml/symex" xmlns:wpg="http://schemas.microsoft.com/office/word/2010/wordprocessingGroup" xmlns:wpi="http://schemas.microsoft.com/office/word/2010/wordprocessingInk" xmlns:wne="http://schemas.microsoft.com/office/word/2006/wordml" xmlns:wps="http://schemas.microsoft.com/office/word/2010/wordprocessingShape" mc:Ignorable="w14 w15 w16se w16cid w16 w16cex w16sdtdh wp14">
+<w:document xmlns:wpc="http://schemas.microsoft.com/office/word/2010/wordprocessingCanvas" xmlns:cx="http://schemas.microsoft.com/office/drawing/2014/chartex" xmlns:cx1="http://schemas.microsoft.com/office/drawing/2015/9/8/chartex" xmlns:cx2="http://schemas.microsoft.com/office/drawing/2015/10/21/chartex" xmlns:cx3="http://schemas.microsoft.com/office/drawing/2016/5/9/chartex" xmlns:cx4="http://schemas.microsoft.com/office/drawing/2016/5/10/chartex" xmlns:cx5="http://schemas.microsoft.com/office/drawing/2016/5/11/chartex" xmlns:cx6="http://schemas.microsoft.com/office/drawing/2016/5/12/chartex" xmlns:cx7="http://schemas.microsoft.com/office/drawing/2016/5/13/chartex" xmlns:cx8="http://schemas.microsoft.com/office/drawing/2016/5/14/chartex" xmlns:mc="http://schemas.openxmlformats.org/markup-compatibility/2006" xmlns:aink="http://schemas.microsoft.com/office/drawing/2016/ink" xmlns:am3d="http://schemas.microsoft.com/office/drawing/2017/model3d" xmlns:o="urn:schemas-microsoft-com:office:office" xmlns:oel="http://schemas.microsoft.com/office/2019/extlst" xmlns:r="http://schemas.openxmlformats.org/officeDocument/2006/relationships" xmlns:m="http://schemas.openxmlformats.org/officeDocument/2006/math" xmlns:v="urn:schemas-microsoft-com:vml" xmlns:wp14="http://schemas.microsoft.com/office/word/2010/wordprocessingDrawing" xmlns:wp="http://schemas.openxmlformats.org/drawingml/2006/wordprocessingDrawing" xmlns:w10="urn:schemas-microsoft-com:office:word" xmlns:w="http://schemas.openxmlformats.org/wordprocessingml/2006/main" xmlns:w14="http://schemas.microsoft.com/office/word/2010/wordml" xmlns:w15="http://schemas.microsoft.com/office/word/2012/wordml" xmlns:w16cex="http://schemas.microsoft.com/office/word/2018/wordml/cex" xmlns:w16cid="http://schemas.microsoft.com/office/word/2016/wordml/cid" xmlns:w16="http://schemas.microsoft.com/office/word/2018/wordml" xmlns:w16sdtdh="http://schemas.microsoft.com/office/word/2020/wordml/sdtdatahash" xmlns:w16se="http://schemas.microsoft.com/office/word/2015/wordml/symex" xmlns:wpg="http://schemas.microsoft.com/office/word/2010/wordprocessingGroup" xmlns:wpi="http://schemas.microsoft.com/office/word/2010/wordprocessingInk" xmlns:wne="http://schemas.microsoft.com/office/word/2006/wordml" xmlns:wps="http://schemas.microsoft.com/office/word/2010/wordprocessingShape" mc:Ignorable="w14 w15 w16se w16cid w16 w16cex w16sdtdh wp14">
   <w:body>
     <w:p>
       <w:r>
+        <w:t>Infosys copyright</w:t>
+      </w:r>
+    </w:p>
+    <w:p>
+      <w:r>
         <w:t>Mergers and acquisitions</w:t>
       </w:r>
     </w:p>
@@ -16,11 +21,11 @@
       <w:r>
         <w:t xml:space="preserve">purchase of </w:t>
       </w:r>
-      <w:proofErr w:type="spellStart"/>
+      <w:proofErr w:type="gramStart"/>
       <w:r>
         <w:t>assets,management</w:t>
       </w:r>
-      <w:proofErr w:type="spellEnd"/>
+      <w:proofErr w:type="gramEnd"/>
       <w:r>
         <w:t xml:space="preserve"> acquisitions</w:t>
       </w:r>
@@ -152,300 +157,308 @@
     </w:p>
     <w:p>
       <w:r>
+        <w:lastRenderedPageBreak/>
         <w:t>Timing of Synergies</w:t>
       </w:r>
     </w:p>
     <w:p>
       <w:r>
+        <w:t>Volume Weighted Average Price</w:t>
+      </w:r>
+    </w:p>
+    <w:p>
+      <w:r>
+        <w:t>VWAP</w:t>
+      </w:r>
+    </w:p>
+    <w:p>
+      <w:r>
+        <w:t>Compensation Manipulation</w:t>
+      </w:r>
+    </w:p>
+    <w:p>
+      <w:r>
+        <w:t>Conglomerate</w:t>
+      </w:r>
+    </w:p>
+    <w:p>
+      <w:r>
+        <w:t xml:space="preserve">Debt Issuance Fees </w:t>
+      </w:r>
+    </w:p>
+    <w:p>
+      <w:r>
+        <w:t>Fair Value Adjustments</w:t>
+      </w:r>
+    </w:p>
+    <w:p>
+      <w:r>
+        <w:t xml:space="preserve">Economies of </w:t>
+      </w:r>
+      <w:proofErr w:type="gramStart"/>
+      <w:r>
+        <w:t>Scale  Economies</w:t>
+      </w:r>
+      <w:proofErr w:type="gramEnd"/>
+      <w:r>
+        <w:t xml:space="preserve"> of Scope Equity Issuance Fees</w:t>
+      </w:r>
+    </w:p>
+    <w:p>
+      <w:r>
+        <w:t>merger of equals.</w:t>
+      </w:r>
+    </w:p>
+    <w:p>
+      <w:r>
+        <w:t>purchase deal</w:t>
+      </w:r>
+    </w:p>
+    <w:p>
+      <w:r>
+        <w:t xml:space="preserve">Acquisition of Assets Congeneric mergers: </w:t>
+      </w:r>
+    </w:p>
+    <w:p>
+      <w:r>
+        <w:t>Horizontal merger: Vertical merger Conglomeration</w:t>
+      </w:r>
+    </w:p>
+    <w:p>
+      <w:r>
+        <w:t>Market-extension merger Product-extension merger Conglomeration</w:t>
+      </w:r>
+    </w:p>
+    <w:p>
+      <w:r>
+        <w:t>Purchase Mergers</w:t>
+      </w:r>
+    </w:p>
+    <w:p>
+      <w:r>
+        <w:t>Consolidation Mergers</w:t>
+      </w:r>
+    </w:p>
+    <w:p>
+      <w:r>
+        <w:t>Price-to-Earnings Ratio (P/E Ratio)</w:t>
+      </w:r>
+    </w:p>
+    <w:p>
+      <w:r>
+        <w:t>Enterprise-Value-to-Sales Ratio (EV/Sales)</w:t>
+      </w:r>
+    </w:p>
+    <w:p>
+      <w:r>
+        <w:t>Discounted Cash Flow (DCF)</w:t>
+      </w:r>
+    </w:p>
+    <w:p>
+      <w:r>
+        <w:t xml:space="preserve"> free cash flows</w:t>
+      </w:r>
+    </w:p>
+    <w:p>
+      <w:r>
+        <w:t xml:space="preserve">weighted average cost of capital (WACC). </w:t>
+      </w:r>
+    </w:p>
+    <w:p>
+      <w:r>
+        <w:t>competitive strategies</w:t>
+      </w:r>
+    </w:p>
+    <w:p>
+      <w:r>
+        <w:t xml:space="preserve">Horizontal integration and vertical integration </w:t>
+      </w:r>
+    </w:p>
+    <w:p/>
+    <w:p>
+      <w:r>
+        <w:t>M&amp;A Glossary – Takeover Strategies</w:t>
+      </w:r>
+    </w:p>
+    <w:p>
+      <w:r>
+        <w:t>Black Knight</w:t>
+      </w:r>
+    </w:p>
+    <w:p>
+      <w:r>
+        <w:t>Creeping Takeover</w:t>
+      </w:r>
+    </w:p>
+    <w:p>
+      <w:r>
+        <w:t>Dawn Raid</w:t>
+      </w:r>
+    </w:p>
+    <w:p>
+      <w:r>
+        <w:t>Godfather Offer</w:t>
+      </w:r>
+    </w:p>
+    <w:p>
+      <w:r>
+        <w:t>Tender Offer</w:t>
+      </w:r>
+    </w:p>
+    <w:p>
+      <w:r>
         <w:lastRenderedPageBreak/>
-        <w:t>Volume Weighted Average Price</w:t>
-      </w:r>
-    </w:p>
-    <w:p>
-      <w:r>
-        <w:t>VWAP</w:t>
-      </w:r>
-    </w:p>
-    <w:p>
-      <w:r>
-        <w:t>Compensation Manipulation</w:t>
-      </w:r>
-    </w:p>
-    <w:p>
-      <w:r>
-        <w:t>Conglomerate</w:t>
-      </w:r>
-    </w:p>
-    <w:p>
-      <w:r>
-        <w:t xml:space="preserve">Debt Issuance Fees </w:t>
-      </w:r>
-    </w:p>
-    <w:p>
-      <w:r>
-        <w:t>Fair Value Adjustments</w:t>
-      </w:r>
-    </w:p>
-    <w:p>
-      <w:r>
-        <w:t>Economies of Scale  Economies of Scope Equity Issuance Fees</w:t>
-      </w:r>
-    </w:p>
-    <w:p>
-      <w:r>
-        <w:t>merger of equals.</w:t>
-      </w:r>
-    </w:p>
-    <w:p>
-      <w:r>
-        <w:t>purchase deal</w:t>
-      </w:r>
-    </w:p>
-    <w:p>
-      <w:r>
-        <w:t xml:space="preserve">Acquisition of Assets Congeneric mergers: </w:t>
-      </w:r>
-    </w:p>
-    <w:p>
-      <w:r>
-        <w:t>Horizontal merger: Vertical merger Conglomeration</w:t>
-      </w:r>
-    </w:p>
-    <w:p>
-      <w:r>
-        <w:t>Market-extension merger Product-extension merger Conglomeration</w:t>
-      </w:r>
-    </w:p>
-    <w:p>
-      <w:r>
-        <w:t>Purchase Mergers</w:t>
-      </w:r>
-    </w:p>
-    <w:p>
-      <w:r>
-        <w:t>Consolidation Mergers</w:t>
-      </w:r>
-    </w:p>
-    <w:p>
-      <w:r>
-        <w:t>Price-to-Earnings Ratio (P/E Ratio)</w:t>
-      </w:r>
-    </w:p>
-    <w:p>
-      <w:r>
-        <w:t>Enterprise-Value-to-Sales Ratio (EV/Sales)</w:t>
-      </w:r>
-    </w:p>
-    <w:p>
-      <w:r>
-        <w:t>Discounted Cash Flow (DCF)</w:t>
-      </w:r>
-    </w:p>
-    <w:p>
-      <w:r>
-        <w:t xml:space="preserve"> free cash flows</w:t>
-      </w:r>
-    </w:p>
-    <w:p>
-      <w:r>
-        <w:t xml:space="preserve">weighted average cost of capital (WACC). </w:t>
-      </w:r>
-    </w:p>
-    <w:p>
-      <w:r>
-        <w:t>competitive strategies</w:t>
-      </w:r>
-    </w:p>
-    <w:p>
-      <w:r>
-        <w:t xml:space="preserve">Horizontal integration and vertical integration </w:t>
-      </w:r>
-    </w:p>
-    <w:p/>
-    <w:p>
-      <w:r>
-        <w:t>M&amp;A Glossary – Takeover Strategies</w:t>
-      </w:r>
-    </w:p>
-    <w:p>
-      <w:r>
-        <w:t>Black Knight</w:t>
-      </w:r>
-    </w:p>
-    <w:p>
-      <w:r>
-        <w:t>Creeping Takeover</w:t>
-      </w:r>
-    </w:p>
-    <w:p>
-      <w:r>
-        <w:t>Dawn Raid</w:t>
-      </w:r>
-    </w:p>
-    <w:p>
-      <w:r>
-        <w:t>Godfather Offer</w:t>
-      </w:r>
-    </w:p>
-    <w:p>
-      <w:r>
-        <w:t>Tender Offer</w:t>
-      </w:r>
-    </w:p>
-    <w:p>
-      <w:r>
         <w:t>Toehold Position</w:t>
       </w:r>
     </w:p>
     <w:p>
       <w:r>
+        <w:t>Crown Jewels Defense</w:t>
+      </w:r>
+    </w:p>
+    <w:p>
+      <w:r>
+        <w:t>Dead-hand Provision</w:t>
+      </w:r>
+    </w:p>
+    <w:p>
+      <w:r>
+        <w:t>Golden Parachute</w:t>
+      </w:r>
+    </w:p>
+    <w:p>
+      <w:r>
+        <w:t>Greenmail</w:t>
+      </w:r>
+    </w:p>
+    <w:p>
+      <w:r>
+        <w:t>Killer Bees</w:t>
+      </w:r>
+    </w:p>
+    <w:p>
+      <w:r>
+        <w:t>Lobster Trap</w:t>
+      </w:r>
+    </w:p>
+    <w:p>
+      <w:r>
+        <w:t>convertible securities</w:t>
+      </w:r>
+    </w:p>
+    <w:p>
+      <w:r>
+        <w:t>Pac Man Defense</w:t>
+      </w:r>
+    </w:p>
+    <w:p>
+      <w:r>
+        <w:t>Poison Pill</w:t>
+      </w:r>
+    </w:p>
+    <w:p>
+      <w:r>
+        <w:t>Poison Put</w:t>
+      </w:r>
+    </w:p>
+    <w:p>
+      <w:r>
+        <w:t>Sandbagging</w:t>
+      </w:r>
+    </w:p>
+    <w:p>
+      <w:r>
+        <w:t>Scorched Earth Policy</w:t>
+      </w:r>
+    </w:p>
+    <w:p>
+      <w:r>
+        <w:t>Supermajority Amendment</w:t>
+      </w:r>
+    </w:p>
+    <w:p>
+      <w:r>
+        <w:t>White Knight Defense</w:t>
+      </w:r>
+    </w:p>
+    <w:p>
+      <w:r>
+        <w:t>White Squire Defense</w:t>
+      </w:r>
+    </w:p>
+    <w:p>
+      <w:r>
+        <w:t>potential acquisition targets</w:t>
+      </w:r>
+    </w:p>
+    <w:p>
+      <w:r>
+        <w:t>acquisition planning</w:t>
+      </w:r>
+    </w:p>
+    <w:p>
+      <w:r>
+        <w:t>valuation analysis</w:t>
+      </w:r>
+    </w:p>
+    <w:p>
+      <w:r>
+        <w:t>M&amp;A due diligence</w:t>
+      </w:r>
+    </w:p>
+    <w:p>
+      <w:r>
+        <w:t>Financing strategy for the acquisition</w:t>
+      </w:r>
+    </w:p>
+    <w:p>
+      <w:r>
+        <w:t>Closing and integration of the acquisition</w:t>
+      </w:r>
+    </w:p>
+    <w:p>
+      <w:r>
+        <w:t xml:space="preserve"> Hard synergies</w:t>
+      </w:r>
+    </w:p>
+    <w:p>
+      <w:r>
+        <w:t>Soft synergies</w:t>
+      </w:r>
+    </w:p>
+    <w:p>
+      <w:r>
+        <w:t>Accretion and dilution</w:t>
+      </w:r>
+    </w:p>
+    <w:p>
+      <w:r>
+        <w:t>M&amp;A Complexity</w:t>
+      </w:r>
+    </w:p>
+    <w:p>
+      <w:r>
+        <w:t>Pro-Forma EPS</w:t>
+      </w:r>
+    </w:p>
+    <w:p>
+      <w:r>
+        <w:t>Strategic rationale</w:t>
+      </w:r>
+    </w:p>
+    <w:p>
+      <w:r>
+        <w:t>Capital expenditure—CAPEX</w:t>
+      </w:r>
+    </w:p>
+    <w:p>
+      <w:r>
         <w:lastRenderedPageBreak/>
-        <w:t>Crown Jewels Defense</w:t>
-      </w:r>
-    </w:p>
-    <w:p>
-      <w:r>
-        <w:t>Dead-hand Provision</w:t>
-      </w:r>
-    </w:p>
-    <w:p>
-      <w:r>
-        <w:t>Golden Parachute</w:t>
-      </w:r>
-    </w:p>
-    <w:p>
-      <w:r>
-        <w:t>Greenmail</w:t>
-      </w:r>
-    </w:p>
-    <w:p>
-      <w:r>
-        <w:t>Killer Bees</w:t>
-      </w:r>
-    </w:p>
-    <w:p>
-      <w:r>
-        <w:t>Lobster Trap</w:t>
-      </w:r>
-    </w:p>
-    <w:p>
-      <w:r>
-        <w:t>convertible securities</w:t>
-      </w:r>
-    </w:p>
-    <w:p>
-      <w:r>
-        <w:t>Pac Man Defense</w:t>
-      </w:r>
-    </w:p>
-    <w:p>
-      <w:r>
-        <w:t>Poison Pill</w:t>
-      </w:r>
-    </w:p>
-    <w:p>
-      <w:r>
-        <w:t>Poison Put</w:t>
-      </w:r>
-    </w:p>
-    <w:p>
-      <w:r>
-        <w:t>Sandbagging</w:t>
-      </w:r>
-    </w:p>
-    <w:p>
-      <w:r>
-        <w:t>Scorched Earth Policy</w:t>
-      </w:r>
-    </w:p>
-    <w:p>
-      <w:r>
-        <w:t>Supermajority Amendment</w:t>
-      </w:r>
-    </w:p>
-    <w:p>
-      <w:r>
-        <w:t>White Knight Defense</w:t>
-      </w:r>
-    </w:p>
-    <w:p>
-      <w:r>
-        <w:t>White Squire Defense</w:t>
-      </w:r>
-    </w:p>
-    <w:p>
-      <w:r>
-        <w:t>potential acquisition targets</w:t>
-      </w:r>
-    </w:p>
-    <w:p>
-      <w:r>
-        <w:t>acquisition planning</w:t>
-      </w:r>
-    </w:p>
-    <w:p>
-      <w:r>
-        <w:t>valuation analysis</w:t>
-      </w:r>
-    </w:p>
-    <w:p>
-      <w:r>
-        <w:t>M&amp;A due diligence</w:t>
-      </w:r>
-    </w:p>
-    <w:p>
-      <w:r>
-        <w:t>Financing strategy for the acquisition</w:t>
-      </w:r>
-    </w:p>
-    <w:p>
-      <w:r>
-        <w:t>Closing and integration of the acquisition</w:t>
-      </w:r>
-    </w:p>
-    <w:p>
-      <w:r>
-        <w:t xml:space="preserve"> Hard synergies</w:t>
-      </w:r>
-    </w:p>
-    <w:p>
-      <w:r>
-        <w:t>Soft synergies</w:t>
-      </w:r>
-    </w:p>
-    <w:p>
-      <w:r>
-        <w:t>Accretion and dilution</w:t>
-      </w:r>
-    </w:p>
-    <w:p>
-      <w:r>
-        <w:t>M&amp;A Complexity</w:t>
-      </w:r>
-    </w:p>
-    <w:p>
-      <w:r>
-        <w:t>Pro-Forma EPS</w:t>
-      </w:r>
-    </w:p>
-    <w:p>
-      <w:r>
-        <w:t>Strategic rationale</w:t>
-      </w:r>
-    </w:p>
-    <w:p>
-      <w:r>
-        <w:t>Capital expenditure—CAPEX</w:t>
-      </w:r>
-    </w:p>
-    <w:p>
-      <w:r>
         <w:t>Capital asset pricing model</w:t>
       </w:r>
     </w:p>
     <w:p>
       <w:r>
-        <w:lastRenderedPageBreak/>
         <w:t>Confidential information memorandum (CIM)</w:t>
       </w:r>
     </w:p>
@@ -510,7 +523,7 @@
 </file>
 
 <file path=word/endnotes.xml><?xml version="1.0" encoding="utf-8"?>
-<w:endnotes xmlns:wpc="http://schemas.microsoft.com/office/word/2010/wordprocessingCanvas" xmlns:cx="http://schemas.microsoft.com/office/drawing/2014/chartex" xmlns:cx1="http://schemas.microsoft.com/office/drawing/2015/9/8/chartex" xmlns:cx2="http://schemas.microsoft.com/office/drawing/2015/10/21/chartex" xmlns:cx3="http://schemas.microsoft.com/office/drawing/2016/5/9/chartex" xmlns:cx4="http://schemas.microsoft.com/office/drawing/2016/5/10/chartex" xmlns:cx5="http://schemas.microsoft.com/office/drawing/2016/5/11/chartex" xmlns:cx6="http://schemas.microsoft.com/office/drawing/2016/5/12/chartex" xmlns:cx7="http://schemas.microsoft.com/office/drawing/2016/5/13/chartex" xmlns:cx8="http://schemas.microsoft.com/office/drawing/2016/5/14/chartex" xmlns:mc="http://schemas.openxmlformats.org/markup-compatibility/2006" xmlns:aink="http://schemas.microsoft.com/office/drawing/2016/ink" xmlns:am3d="http://schemas.microsoft.com/office/drawing/2017/model3d" xmlns:o="urn:schemas-microsoft-com:office:office" xmlns:r="http://schemas.openxmlformats.org/officeDocument/2006/relationships" xmlns:m="http://schemas.openxmlformats.org/officeDocument/2006/math" xmlns:v="urn:schemas-microsoft-com:vml" xmlns:wp14="http://schemas.microsoft.com/office/word/2010/wordprocessingDrawing" xmlns:wp="http://schemas.openxmlformats.org/drawingml/2006/wordprocessingDrawing" xmlns:w10="urn:schemas-microsoft-com:office:word" xmlns:w="http://schemas.openxmlformats.org/wordprocessingml/2006/main" xmlns:w14="http://schemas.microsoft.com/office/word/2010/wordml" xmlns:w15="http://schemas.microsoft.com/office/word/2012/wordml" xmlns:w16cex="http://schemas.microsoft.com/office/word/2018/wordml/cex" xmlns:w16cid="http://schemas.microsoft.com/office/word/2016/wordml/cid" xmlns:w16="http://schemas.microsoft.com/office/word/2018/wordml" xmlns:w16sdtdh="http://schemas.microsoft.com/office/word/2020/wordml/sdtdatahash" xmlns:w16se="http://schemas.microsoft.com/office/word/2015/wordml/symex" xmlns:wpg="http://schemas.microsoft.com/office/word/2010/wordprocessingGroup" xmlns:wpi="http://schemas.microsoft.com/office/word/2010/wordprocessingInk" xmlns:wne="http://schemas.microsoft.com/office/word/2006/wordml" xmlns:wps="http://schemas.microsoft.com/office/word/2010/wordprocessingShape" mc:Ignorable="w14 w15 w16se w16cid w16 w16cex w16sdtdh wp14">
+<w:endnotes xmlns:wpc="http://schemas.microsoft.com/office/word/2010/wordprocessingCanvas" xmlns:cx="http://schemas.microsoft.com/office/drawing/2014/chartex" xmlns:cx1="http://schemas.microsoft.com/office/drawing/2015/9/8/chartex" xmlns:cx2="http://schemas.microsoft.com/office/drawing/2015/10/21/chartex" xmlns:cx3="http://schemas.microsoft.com/office/drawing/2016/5/9/chartex" xmlns:cx4="http://schemas.microsoft.com/office/drawing/2016/5/10/chartex" xmlns:cx5="http://schemas.microsoft.com/office/drawing/2016/5/11/chartex" xmlns:cx6="http://schemas.microsoft.com/office/drawing/2016/5/12/chartex" xmlns:cx7="http://schemas.microsoft.com/office/drawing/2016/5/13/chartex" xmlns:cx8="http://schemas.microsoft.com/office/drawing/2016/5/14/chartex" xmlns:mc="http://schemas.openxmlformats.org/markup-compatibility/2006" xmlns:aink="http://schemas.microsoft.com/office/drawing/2016/ink" xmlns:am3d="http://schemas.microsoft.com/office/drawing/2017/model3d" xmlns:o="urn:schemas-microsoft-com:office:office" xmlns:oel="http://schemas.microsoft.com/office/2019/extlst" xmlns:r="http://schemas.openxmlformats.org/officeDocument/2006/relationships" xmlns:m="http://schemas.openxmlformats.org/officeDocument/2006/math" xmlns:v="urn:schemas-microsoft-com:vml" xmlns:wp14="http://schemas.microsoft.com/office/word/2010/wordprocessingDrawing" xmlns:wp="http://schemas.openxmlformats.org/drawingml/2006/wordprocessingDrawing" xmlns:w10="urn:schemas-microsoft-com:office:word" xmlns:w="http://schemas.openxmlformats.org/wordprocessingml/2006/main" xmlns:w14="http://schemas.microsoft.com/office/word/2010/wordml" xmlns:w15="http://schemas.microsoft.com/office/word/2012/wordml" xmlns:w16cex="http://schemas.microsoft.com/office/word/2018/wordml/cex" xmlns:w16cid="http://schemas.microsoft.com/office/word/2016/wordml/cid" xmlns:w16="http://schemas.microsoft.com/office/word/2018/wordml" xmlns:w16sdtdh="http://schemas.microsoft.com/office/word/2020/wordml/sdtdatahash" xmlns:w16se="http://schemas.microsoft.com/office/word/2015/wordml/symex" xmlns:wpg="http://schemas.microsoft.com/office/word/2010/wordprocessingGroup" xmlns:wpi="http://schemas.microsoft.com/office/word/2010/wordprocessingInk" xmlns:wne="http://schemas.microsoft.com/office/word/2006/wordml" xmlns:wps="http://schemas.microsoft.com/office/word/2010/wordprocessingShape" mc:Ignorable="w14 w15 w16se w16cid w16 w16cex w16sdtdh wp14">
   <w:endnote w:type="separator" w:id="-1">
     <w:p>
       <w:pPr>
@@ -535,7 +548,7 @@
 </file>
 
 <file path=word/footnotes.xml><?xml version="1.0" encoding="utf-8"?>
-<w:footnotes xmlns:wpc="http://schemas.microsoft.com/office/word/2010/wordprocessingCanvas" xmlns:cx="http://schemas.microsoft.com/office/drawing/2014/chartex" xmlns:cx1="http://schemas.microsoft.com/office/drawing/2015/9/8/chartex" xmlns:cx2="http://schemas.microsoft.com/office/drawing/2015/10/21/chartex" xmlns:cx3="http://schemas.microsoft.com/office/drawing/2016/5/9/chartex" xmlns:cx4="http://schemas.microsoft.com/office/drawing/2016/5/10/chartex" xmlns:cx5="http://schemas.microsoft.com/office/drawing/2016/5/11/chartex" xmlns:cx6="http://schemas.microsoft.com/office/drawing/2016/5/12/chartex" xmlns:cx7="http://schemas.microsoft.com/office/drawing/2016/5/13/chartex" xmlns:cx8="http://schemas.microsoft.com/office/drawing/2016/5/14/chartex" xmlns:mc="http://schemas.openxmlformats.org/markup-compatibility/2006" xmlns:aink="http://schemas.microsoft.com/office/drawing/2016/ink" xmlns:am3d="http://schemas.microsoft.com/office/drawing/2017/model3d" xmlns:o="urn:schemas-microsoft-com:office:office" xmlns:r="http://schemas.openxmlformats.org/officeDocument/2006/relationships" xmlns:m="http://schemas.openxmlformats.org/officeDocument/2006/math" xmlns:v="urn:schemas-microsoft-com:vml" xmlns:wp14="http://schemas.microsoft.com/office/word/2010/wordprocessingDrawing" xmlns:wp="http://schemas.openxmlformats.org/drawingml/2006/wordprocessingDrawing" xmlns:w10="urn:schemas-microsoft-com:office:word" xmlns:w="http://schemas.openxmlformats.org/wordprocessingml/2006/main" xmlns:w14="http://schemas.microsoft.com/office/word/2010/wordml" xmlns:w15="http://schemas.microsoft.com/office/word/2012/wordml" xmlns:w16cex="http://schemas.microsoft.com/office/word/2018/wordml/cex" xmlns:w16cid="http://schemas.microsoft.com/office/word/2016/wordml/cid" xmlns:w16="http://schemas.microsoft.com/office/word/2018/wordml" xmlns:w16sdtdh="http://schemas.microsoft.com/office/word/2020/wordml/sdtdatahash" xmlns:w16se="http://schemas.microsoft.com/office/word/2015/wordml/symex" xmlns:wpg="http://schemas.microsoft.com/office/word/2010/wordprocessingGroup" xmlns:wpi="http://schemas.microsoft.com/office/word/2010/wordprocessingInk" xmlns:wne="http://schemas.microsoft.com/office/word/2006/wordml" xmlns:wps="http://schemas.microsoft.com/office/word/2010/wordprocessingShape" mc:Ignorable="w14 w15 w16se w16cid w16 w16cex w16sdtdh wp14">
+<w:footnotes xmlns:wpc="http://schemas.microsoft.com/office/word/2010/wordprocessingCanvas" xmlns:cx="http://schemas.microsoft.com/office/drawing/2014/chartex" xmlns:cx1="http://schemas.microsoft.com/office/drawing/2015/9/8/chartex" xmlns:cx2="http://schemas.microsoft.com/office/drawing/2015/10/21/chartex" xmlns:cx3="http://schemas.microsoft.com/office/drawing/2016/5/9/chartex" xmlns:cx4="http://schemas.microsoft.com/office/drawing/2016/5/10/chartex" xmlns:cx5="http://schemas.microsoft.com/office/drawing/2016/5/11/chartex" xmlns:cx6="http://schemas.microsoft.com/office/drawing/2016/5/12/chartex" xmlns:cx7="http://schemas.microsoft.com/office/drawing/2016/5/13/chartex" xmlns:cx8="http://schemas.microsoft.com/office/drawing/2016/5/14/chartex" xmlns:mc="http://schemas.openxmlformats.org/markup-compatibility/2006" xmlns:aink="http://schemas.microsoft.com/office/drawing/2016/ink" xmlns:am3d="http://schemas.microsoft.com/office/drawing/2017/model3d" xmlns:o="urn:schemas-microsoft-com:office:office" xmlns:oel="http://schemas.microsoft.com/office/2019/extlst" xmlns:r="http://schemas.openxmlformats.org/officeDocument/2006/relationships" xmlns:m="http://schemas.openxmlformats.org/officeDocument/2006/math" xmlns:v="urn:schemas-microsoft-com:vml" xmlns:wp14="http://schemas.microsoft.com/office/word/2010/wordprocessingDrawing" xmlns:wp="http://schemas.openxmlformats.org/drawingml/2006/wordprocessingDrawing" xmlns:w10="urn:schemas-microsoft-com:office:word" xmlns:w="http://schemas.openxmlformats.org/wordprocessingml/2006/main" xmlns:w14="http://schemas.microsoft.com/office/word/2010/wordml" xmlns:w15="http://schemas.microsoft.com/office/word/2012/wordml" xmlns:w16cex="http://schemas.microsoft.com/office/word/2018/wordml/cex" xmlns:w16cid="http://schemas.microsoft.com/office/word/2016/wordml/cid" xmlns:w16="http://schemas.microsoft.com/office/word/2018/wordml" xmlns:w16sdtdh="http://schemas.microsoft.com/office/word/2020/wordml/sdtdatahash" xmlns:w16se="http://schemas.microsoft.com/office/word/2015/wordml/symex" xmlns:wpg="http://schemas.microsoft.com/office/word/2010/wordprocessingGroup" xmlns:wpi="http://schemas.microsoft.com/office/word/2010/wordprocessingInk" xmlns:wne="http://schemas.microsoft.com/office/word/2006/wordml" xmlns:wps="http://schemas.microsoft.com/office/word/2010/wordprocessingShape" mc:Ignorable="w14 w15 w16se w16cid w16 w16cex w16sdtdh wp14">
   <w:footnote w:type="separator" w:id="-1">
     <w:p>
       <w:pPr>
